--- a/Стили/Отчет.docx
+++ b/Стили/Отчет.docx
@@ -22,7 +22,7 @@
           <w:sz w:val="35"/>
           <w:szCs w:val="35"/>
         </w:rPr>
-        <w:t>Стили в</w:t>
+        <w:t xml:space="preserve">Стили в </w:t>
       </w:r>
       <w:r>
         <w:rPr>
@@ -30,8 +30,9 @@
           <w:color w:val="424242"/>
           <w:sz w:val="35"/>
           <w:szCs w:val="35"/>
-        </w:rPr>
-        <w:t xml:space="preserve"> </w:t>
+          <w:lang w:val="en-US"/>
+        </w:rPr>
+        <w:t>React</w:t>
       </w:r>
       <w:r>
         <w:rPr>
@@ -39,9 +40,8 @@
           <w:color w:val="424242"/>
           <w:sz w:val="35"/>
           <w:szCs w:val="35"/>
-          <w:lang w:val="en-US"/>
-        </w:rPr>
-        <w:t>React</w:t>
+        </w:rPr>
+        <w:t xml:space="preserve"> </w:t>
       </w:r>
       <w:r>
         <w:rPr>
@@ -49,31 +49,22 @@
           <w:color w:val="424242"/>
           <w:sz w:val="35"/>
           <w:szCs w:val="35"/>
-        </w:rPr>
+          <w:lang w:val="en-US"/>
+        </w:rPr>
+        <w:t>Native</w:t>
+      </w:r>
+    </w:p>
+    <w:p>
+      <w:pPr>
+        <w:pStyle w:val="3"/>
+      </w:pPr>
+      <w:r>
+        <w:t>Цель</w:t>
+      </w:r>
+      <w:r>
         <w:t xml:space="preserve"> </w:t>
       </w:r>
       <w:r>
-        <w:rPr>
-          <w:rFonts w:ascii="Segoe UI" w:hAnsi="Segoe UI" w:cs="Segoe UI"/>
-          <w:color w:val="424242"/>
-          <w:sz w:val="35"/>
-          <w:szCs w:val="35"/>
-          <w:lang w:val="en-US"/>
-        </w:rPr>
-        <w:t>Native</w:t>
-      </w:r>
-    </w:p>
-    <w:p>
-      <w:pPr>
-        <w:pStyle w:val="3"/>
-      </w:pPr>
-      <w:r>
-        <w:t>Цель</w:t>
-      </w:r>
-      <w:r>
-        <w:t xml:space="preserve"> </w:t>
-      </w:r>
-      <w:r>
         <w:t>работы</w:t>
       </w:r>
     </w:p>
@@ -82,13 +73,7 @@
         <w:pStyle w:val="11"/>
       </w:pPr>
       <w:r>
-        <w:t xml:space="preserve">Получить навыки </w:t>
-      </w:r>
-      <w:r>
-        <w:t>работы со стилями в</w:t>
-      </w:r>
-      <w:r>
-        <w:t xml:space="preserve"> </w:t>
+        <w:t xml:space="preserve">Получить навыки работы со стилями в </w:t>
       </w:r>
       <w:r>
         <w:rPr>
@@ -122,7 +107,7 @@
         <w:pStyle w:val="11"/>
         <w:numPr>
           <w:ilvl w:val="0"/>
-          <w:numId w:val="5"/>
+          <w:numId w:val="2"/>
         </w:numPr>
         <w:spacing w:before="0"/>
         <w:ind w:left="0" w:firstLine="0"/>
@@ -134,7 +119,7 @@
       <w:hyperlink r:id="rId5" w:history="1">
         <w:r>
           <w:rPr>
-            <w:rStyle w:val="a7"/>
+            <w:rStyle w:val="a3"/>
           </w:rPr>
           <w:t>https://snack.expo.io/</w:t>
         </w:r>
@@ -161,7 +146,7 @@
           <w:noProof/>
         </w:rPr>
         <w:drawing>
-          <wp:inline distT="0" distB="0" distL="0" distR="0" wp14:anchorId="4A32434D" wp14:editId="054CAC0E">
+          <wp:inline distT="0" distB="0" distL="0" distR="0" wp14:anchorId="5A140A05" wp14:editId="4DD1502F">
             <wp:extent cx="2988943" cy="5072932"/>
             <wp:effectExtent l="19050" t="0" r="1907" b="0"/>
             <wp:docPr id="2" name="Рисунок 1" descr="C:\Users\магазин\YandexDisk\Скриншоты\2020-12-08_23-50-04.png"/>
@@ -212,34 +197,25 @@
         <w:pStyle w:val="11"/>
         <w:numPr>
           <w:ilvl w:val="0"/>
-          <w:numId w:val="5"/>
+          <w:numId w:val="2"/>
         </w:numPr>
         <w:spacing w:before="0"/>
         <w:ind w:left="0" w:firstLine="0"/>
         <w:jc w:val="left"/>
       </w:pPr>
       <w:r>
-        <w:t>Загрузить созданн</w:t>
-      </w:r>
-      <w:r>
-        <w:t>ую программу</w:t>
+        <w:t xml:space="preserve">Загрузить созданную программу на </w:t>
+      </w:r>
+      <w:r>
+        <w:rPr>
+          <w:lang w:val="en-US"/>
+        </w:rPr>
+        <w:t>GitHub</w:t>
       </w:r>
       <w:r>
         <w:t xml:space="preserve"> </w:t>
       </w:r>
       <w:r>
-        <w:t xml:space="preserve">на </w:t>
-      </w:r>
-      <w:r>
-        <w:rPr>
-          <w:lang w:val="en-US"/>
-        </w:rPr>
-        <w:t>GitHub</w:t>
-      </w:r>
-      <w:r>
-        <w:t xml:space="preserve"> </w:t>
-      </w:r>
-      <w:r>
         <w:t xml:space="preserve">в репозиторий </w:t>
       </w:r>
       <w:r>
@@ -249,16 +225,7 @@
         <w:t>Student</w:t>
       </w:r>
       <w:r>
-        <w:t>, используя формат в назван</w:t>
-      </w:r>
-      <w:r>
-        <w:t>ии Фамилия</w:t>
-      </w:r>
-      <w:r>
-        <w:t xml:space="preserve"> </w:t>
-      </w:r>
-      <w:r>
-        <w:t>(латинскими буквами)_1</w:t>
+        <w:t>, используя формат в названии Фамилия (латинскими буквами)_1</w:t>
       </w:r>
       <w:r>
         <w:t>.</w:t>
@@ -1268,7 +1235,7 @@
         <w:pStyle w:val="11"/>
         <w:numPr>
           <w:ilvl w:val="0"/>
-          <w:numId w:val="2"/>
+          <w:numId w:val="1"/>
         </w:numPr>
         <w:spacing w:before="0"/>
       </w:pPr>
@@ -1318,7 +1285,7 @@
         </w:rPr>
         <w:lastRenderedPageBreak/>
         <w:drawing>
-          <wp:inline distT="0" distB="0" distL="0" distR="0" wp14:anchorId="697148B6" wp14:editId="39FF4DBA">
+          <wp:inline distT="0" distB="0" distL="0" distR="0" wp14:anchorId="71FE0A44" wp14:editId="39DCC1D3">
             <wp:extent cx="1273631" cy="1403652"/>
             <wp:effectExtent l="19050" t="0" r="2719" b="0"/>
             <wp:docPr id="3" name="Рисунок 2" descr="C:\Users\магазин\YandexDisk\Скриншоты\2020-12-08_23-53-24.png"/>
@@ -1379,7 +1346,7 @@
         <w:pStyle w:val="2"/>
         <w:numPr>
           <w:ilvl w:val="0"/>
-          <w:numId w:val="7"/>
+          <w:numId w:val="3"/>
         </w:numPr>
         <w:shd w:val="clear" w:color="auto" w:fill="FFFFFF"/>
         <w:spacing w:before="250" w:after="125"/>
@@ -1490,7 +1457,7 @@
           <w:noProof/>
         </w:rPr>
         <w:drawing>
-          <wp:inline distT="0" distB="0" distL="0" distR="0" wp14:anchorId="73CAC270" wp14:editId="4F44F8F8">
+          <wp:inline distT="0" distB="0" distL="0" distR="0" wp14:anchorId="65047D83" wp14:editId="784FFDD4">
             <wp:extent cx="2655345" cy="5753523"/>
             <wp:effectExtent l="0" t="0" r="0" b="0"/>
             <wp:docPr id="1" name="Рисунок 1" descr="Изображение выглядит как текст&#10;&#10;Автоматически созданное описание"/>
@@ -1543,7 +1510,7 @@
           <w:noProof/>
         </w:rPr>
         <w:drawing>
-          <wp:inline distT="0" distB="0" distL="0" distR="0" wp14:anchorId="70948600" wp14:editId="14915D43">
+          <wp:inline distT="0" distB="0" distL="0" distR="0" wp14:anchorId="2FC995CB" wp14:editId="63845640">
             <wp:extent cx="2655150" cy="5753100"/>
             <wp:effectExtent l="0" t="0" r="0" b="0"/>
             <wp:docPr id="4" name="Рисунок 4" descr="Изображение выглядит как текст&#10;&#10;Автоматически созданное описание"/>
@@ -2263,7 +2230,7 @@
           <w:color w:val="5C6773"/>
           <w:sz w:val="21"/>
           <w:szCs w:val="21"/>
-          <w:lang w:eastAsia="ru-RU"/>
+          <w:lang w:val="en-US" w:eastAsia="ru-RU"/>
         </w:rPr>
       </w:pPr>
       <w:r>
@@ -2276,6 +2243,7 @@
         </w:rPr>
         <w:t>    </w:t>
       </w:r>
+      <w:proofErr w:type="spellStart"/>
       <w:r>
         <w:rPr>
           <w:rFonts w:ascii="Consolas" w:eastAsia="Times New Roman" w:hAnsi="Consolas" w:cs="Times New Roman"/>
@@ -2292,7 +2260,7 @@
           <w:color w:val="5C6773"/>
           <w:sz w:val="21"/>
           <w:szCs w:val="21"/>
-          <w:lang w:eastAsia="ru-RU"/>
+          <w:lang w:val="en-US" w:eastAsia="ru-RU"/>
         </w:rPr>
         <w:t>.</w:t>
       </w:r>
@@ -2306,13 +2274,14 @@
         </w:rPr>
         <w:t>alert</w:t>
       </w:r>
-      <w:r>
-        <w:rPr>
-          <w:rFonts w:ascii="Consolas" w:eastAsia="Times New Roman" w:hAnsi="Consolas" w:cs="Times New Roman"/>
-          <w:color w:val="5C6773"/>
-          <w:sz w:val="21"/>
-          <w:szCs w:val="21"/>
-          <w:lang w:eastAsia="ru-RU"/>
+      <w:proofErr w:type="spellEnd"/>
+      <w:r>
+        <w:rPr>
+          <w:rFonts w:ascii="Consolas" w:eastAsia="Times New Roman" w:hAnsi="Consolas" w:cs="Times New Roman"/>
+          <w:color w:val="5C6773"/>
+          <w:sz w:val="21"/>
+          <w:szCs w:val="21"/>
+          <w:lang w:val="en-US" w:eastAsia="ru-RU"/>
         </w:rPr>
         <w:t>(</w:t>
       </w:r>
@@ -2322,7 +2291,7 @@
           <w:color w:val="86B300"/>
           <w:sz w:val="21"/>
           <w:szCs w:val="21"/>
-          <w:lang w:eastAsia="ru-RU"/>
+          <w:lang w:val="en-US" w:eastAsia="ru-RU"/>
         </w:rPr>
         <w:t>'</w:t>
       </w:r>
@@ -2362,7 +2331,7 @@
           <w:color w:val="86B300"/>
           <w:sz w:val="21"/>
           <w:szCs w:val="21"/>
-          <w:lang w:eastAsia="ru-RU"/>
+          <w:lang w:val="en-US" w:eastAsia="ru-RU"/>
         </w:rPr>
         <w:t>'</w:t>
       </w:r>
@@ -2372,7 +2341,7 @@
           <w:color w:val="5C6773"/>
           <w:sz w:val="21"/>
           <w:szCs w:val="21"/>
-          <w:lang w:eastAsia="ru-RU"/>
+          <w:lang w:val="en-US" w:eastAsia="ru-RU"/>
         </w:rPr>
         <w:t>,</w:t>
       </w:r>
@@ -2392,7 +2361,7 @@
           <w:color w:val="86B300"/>
           <w:sz w:val="21"/>
           <w:szCs w:val="21"/>
-          <w:lang w:eastAsia="ru-RU"/>
+          <w:lang w:val="en-US" w:eastAsia="ru-RU"/>
         </w:rPr>
         <w:t>'</w:t>
       </w:r>
@@ -2432,7 +2401,7 @@
           <w:color w:val="86B300"/>
           <w:sz w:val="21"/>
           <w:szCs w:val="21"/>
-          <w:lang w:eastAsia="ru-RU"/>
+          <w:lang w:val="en-US" w:eastAsia="ru-RU"/>
         </w:rPr>
         <w:t>'</w:t>
       </w:r>
@@ -2443,7 +2412,7 @@
           <w:color w:val="5C6773"/>
           <w:sz w:val="21"/>
           <w:szCs w:val="21"/>
-          <w:lang w:eastAsia="ru-RU"/>
+          <w:lang w:val="en-US" w:eastAsia="ru-RU"/>
         </w:rPr>
         <w:t>);</w:t>
       </w:r>
@@ -3407,7 +3376,29 @@
           <w:szCs w:val="21"/>
           <w:lang w:val="en-US" w:eastAsia="ru-RU"/>
         </w:rPr>
-        <w:t>        style={{</w:t>
+        <w:t>        style</w:t>
+      </w:r>
+      <w:proofErr w:type="gramStart"/>
+      <w:r>
+        <w:rPr>
+          <w:rFonts w:ascii="Consolas" w:eastAsia="Times New Roman" w:hAnsi="Consolas" w:cs="Times New Roman"/>
+          <w:color w:val="5C6773"/>
+          <w:sz w:val="21"/>
+          <w:szCs w:val="21"/>
+          <w:lang w:val="en-US" w:eastAsia="ru-RU"/>
+        </w:rPr>
+        <w:t>={</w:t>
+      </w:r>
+      <w:proofErr w:type="gramEnd"/>
+      <w:r>
+        <w:rPr>
+          <w:rFonts w:ascii="Consolas" w:eastAsia="Times New Roman" w:hAnsi="Consolas" w:cs="Times New Roman"/>
+          <w:color w:val="5C6773"/>
+          <w:sz w:val="21"/>
+          <w:szCs w:val="21"/>
+          <w:lang w:val="en-US" w:eastAsia="ru-RU"/>
+        </w:rPr>
+        <w:t>{</w:t>
       </w:r>
     </w:p>
     <w:p>
@@ -4005,7 +3996,29 @@
           <w:szCs w:val="21"/>
           <w:lang w:val="en-US" w:eastAsia="ru-RU"/>
         </w:rPr>
-        <w:t>          style={{</w:t>
+        <w:t>          style</w:t>
+      </w:r>
+      <w:proofErr w:type="gramStart"/>
+      <w:r>
+        <w:rPr>
+          <w:rFonts w:ascii="Consolas" w:eastAsia="Times New Roman" w:hAnsi="Consolas" w:cs="Times New Roman"/>
+          <w:color w:val="5C6773"/>
+          <w:sz w:val="21"/>
+          <w:szCs w:val="21"/>
+          <w:lang w:val="en-US" w:eastAsia="ru-RU"/>
+        </w:rPr>
+        <w:t>={</w:t>
+      </w:r>
+      <w:proofErr w:type="gramEnd"/>
+      <w:r>
+        <w:rPr>
+          <w:rFonts w:ascii="Consolas" w:eastAsia="Times New Roman" w:hAnsi="Consolas" w:cs="Times New Roman"/>
+          <w:color w:val="5C6773"/>
+          <w:sz w:val="21"/>
+          <w:szCs w:val="21"/>
+          <w:lang w:val="en-US" w:eastAsia="ru-RU"/>
+        </w:rPr>
+        <w:t>{</w:t>
       </w:r>
     </w:p>
     <w:p>
@@ -4572,7 +4585,29 @@
           <w:szCs w:val="21"/>
           <w:lang w:val="en-US" w:eastAsia="ru-RU"/>
         </w:rPr>
-        <w:t>          style={{</w:t>
+        <w:t>          style</w:t>
+      </w:r>
+      <w:proofErr w:type="gramStart"/>
+      <w:r>
+        <w:rPr>
+          <w:rFonts w:ascii="Consolas" w:eastAsia="Times New Roman" w:hAnsi="Consolas" w:cs="Times New Roman"/>
+          <w:color w:val="5C6773"/>
+          <w:sz w:val="21"/>
+          <w:szCs w:val="21"/>
+          <w:lang w:val="en-US" w:eastAsia="ru-RU"/>
+        </w:rPr>
+        <w:t>={</w:t>
+      </w:r>
+      <w:proofErr w:type="gramEnd"/>
+      <w:r>
+        <w:rPr>
+          <w:rFonts w:ascii="Consolas" w:eastAsia="Times New Roman" w:hAnsi="Consolas" w:cs="Times New Roman"/>
+          <w:color w:val="5C6773"/>
+          <w:sz w:val="21"/>
+          <w:szCs w:val="21"/>
+          <w:lang w:val="en-US" w:eastAsia="ru-RU"/>
+        </w:rPr>
+        <w:t>{</w:t>
       </w:r>
     </w:p>
     <w:p>
@@ -5017,7 +5052,29 @@
           <w:szCs w:val="21"/>
           <w:lang w:val="en-US" w:eastAsia="ru-RU"/>
         </w:rPr>
-        <w:t>          style={{</w:t>
+        <w:t>          style</w:t>
+      </w:r>
+      <w:proofErr w:type="gramStart"/>
+      <w:r>
+        <w:rPr>
+          <w:rFonts w:ascii="Consolas" w:eastAsia="Times New Roman" w:hAnsi="Consolas" w:cs="Times New Roman"/>
+          <w:color w:val="5C6773"/>
+          <w:sz w:val="21"/>
+          <w:szCs w:val="21"/>
+          <w:lang w:val="en-US" w:eastAsia="ru-RU"/>
+        </w:rPr>
+        <w:t>={</w:t>
+      </w:r>
+      <w:proofErr w:type="gramEnd"/>
+      <w:r>
+        <w:rPr>
+          <w:rFonts w:ascii="Consolas" w:eastAsia="Times New Roman" w:hAnsi="Consolas" w:cs="Times New Roman"/>
+          <w:color w:val="5C6773"/>
+          <w:sz w:val="21"/>
+          <w:szCs w:val="21"/>
+          <w:lang w:val="en-US" w:eastAsia="ru-RU"/>
+        </w:rPr>
+        <w:t>{</w:t>
       </w:r>
     </w:p>
     <w:p>
@@ -5147,7 +5204,7 @@
           <w:color w:val="5C6773"/>
           <w:sz w:val="21"/>
           <w:szCs w:val="21"/>
-          <w:lang w:eastAsia="ru-RU"/>
+          <w:lang w:val="en-US" w:eastAsia="ru-RU"/>
         </w:rPr>
       </w:pPr>
       <w:r>
@@ -5178,7 +5235,7 @@
           <w:color w:val="5C6773"/>
           <w:sz w:val="21"/>
           <w:szCs w:val="21"/>
-          <w:lang w:eastAsia="ru-RU"/>
+          <w:lang w:val="en-US" w:eastAsia="ru-RU"/>
         </w:rPr>
         <w:t>:</w:t>
       </w:r>
@@ -5198,7 +5255,7 @@
           <w:color w:val="F08C36"/>
           <w:sz w:val="21"/>
           <w:szCs w:val="21"/>
-          <w:lang w:eastAsia="ru-RU"/>
+          <w:lang w:val="en-US" w:eastAsia="ru-RU"/>
         </w:rPr>
         <w:t>25</w:t>
       </w:r>
@@ -5208,7 +5265,7 @@
           <w:color w:val="5C6773"/>
           <w:sz w:val="21"/>
           <w:szCs w:val="21"/>
-          <w:lang w:eastAsia="ru-RU"/>
+          <w:lang w:val="en-US" w:eastAsia="ru-RU"/>
         </w:rPr>
         <w:t>,</w:t>
       </w:r>
@@ -5222,7 +5279,7 @@
           <w:color w:val="5C6773"/>
           <w:sz w:val="21"/>
           <w:szCs w:val="21"/>
-          <w:lang w:eastAsia="ru-RU"/>
+          <w:lang w:val="en-US" w:eastAsia="ru-RU"/>
         </w:rPr>
       </w:pPr>
       <w:r>
@@ -5253,7 +5310,7 @@
           <w:color w:val="5C6773"/>
           <w:sz w:val="21"/>
           <w:szCs w:val="21"/>
-          <w:lang w:eastAsia="ru-RU"/>
+          <w:lang w:val="en-US" w:eastAsia="ru-RU"/>
         </w:rPr>
         <w:t>:</w:t>
       </w:r>
@@ -5273,7 +5330,7 @@
           <w:color w:val="86B300"/>
           <w:sz w:val="21"/>
           <w:szCs w:val="21"/>
-          <w:lang w:eastAsia="ru-RU"/>
+          <w:lang w:val="en-US" w:eastAsia="ru-RU"/>
         </w:rPr>
         <w:t>'</w:t>
       </w:r>
@@ -5293,7 +5350,7 @@
           <w:color w:val="86B300"/>
           <w:sz w:val="21"/>
           <w:szCs w:val="21"/>
-          <w:lang w:eastAsia="ru-RU"/>
+          <w:lang w:val="en-US" w:eastAsia="ru-RU"/>
         </w:rPr>
         <w:t>'</w:t>
       </w:r>
@@ -5303,7 +5360,7 @@
           <w:color w:val="5C6773"/>
           <w:sz w:val="21"/>
           <w:szCs w:val="21"/>
-          <w:lang w:eastAsia="ru-RU"/>
+          <w:lang w:val="en-US" w:eastAsia="ru-RU"/>
         </w:rPr>
         <w:t>,</w:t>
       </w:r>
@@ -5660,7 +5717,29 @@
           <w:szCs w:val="21"/>
           <w:lang w:val="en-US" w:eastAsia="ru-RU"/>
         </w:rPr>
-        <w:t>          style={{</w:t>
+        <w:t>          style</w:t>
+      </w:r>
+      <w:proofErr w:type="gramStart"/>
+      <w:r>
+        <w:rPr>
+          <w:rFonts w:ascii="Consolas" w:eastAsia="Times New Roman" w:hAnsi="Consolas" w:cs="Times New Roman"/>
+          <w:color w:val="5C6773"/>
+          <w:sz w:val="21"/>
+          <w:szCs w:val="21"/>
+          <w:lang w:val="en-US" w:eastAsia="ru-RU"/>
+        </w:rPr>
+        <w:t>={</w:t>
+      </w:r>
+      <w:proofErr w:type="gramEnd"/>
+      <w:r>
+        <w:rPr>
+          <w:rFonts w:ascii="Consolas" w:eastAsia="Times New Roman" w:hAnsi="Consolas" w:cs="Times New Roman"/>
+          <w:color w:val="5C6773"/>
+          <w:sz w:val="21"/>
+          <w:szCs w:val="21"/>
+          <w:lang w:val="en-US" w:eastAsia="ru-RU"/>
+        </w:rPr>
+        <w:t>{</w:t>
       </w:r>
     </w:p>
     <w:p>
@@ -6646,7 +6725,29 @@
           <w:szCs w:val="21"/>
           <w:lang w:val="en-US" w:eastAsia="ru-RU"/>
         </w:rPr>
-        <w:t> style={{ width: </w:t>
+        <w:t> style</w:t>
+      </w:r>
+      <w:proofErr w:type="gramStart"/>
+      <w:r>
+        <w:rPr>
+          <w:rFonts w:ascii="Consolas" w:eastAsia="Times New Roman" w:hAnsi="Consolas" w:cs="Times New Roman"/>
+          <w:color w:val="5C6773"/>
+          <w:sz w:val="21"/>
+          <w:szCs w:val="21"/>
+          <w:lang w:val="en-US" w:eastAsia="ru-RU"/>
+        </w:rPr>
+        <w:t>={</w:t>
+      </w:r>
+      <w:proofErr w:type="gramEnd"/>
+      <w:r>
+        <w:rPr>
+          <w:rFonts w:ascii="Consolas" w:eastAsia="Times New Roman" w:hAnsi="Consolas" w:cs="Times New Roman"/>
+          <w:color w:val="5C6773"/>
+          <w:sz w:val="21"/>
+          <w:szCs w:val="21"/>
+          <w:lang w:val="en-US" w:eastAsia="ru-RU"/>
+        </w:rPr>
+        <w:t>{ width: </w:t>
       </w:r>
       <w:r>
         <w:rPr>
@@ -7097,6 +7198,7 @@
         <w:t> </w:t>
       </w:r>
       <w:proofErr w:type="spellStart"/>
+      <w:proofErr w:type="gramStart"/>
       <w:r>
         <w:rPr>
           <w:rFonts w:ascii="Consolas" w:eastAsia="Times New Roman" w:hAnsi="Consolas" w:cs="Times New Roman"/>
@@ -7118,30 +7220,7 @@
         </w:rPr>
         <w:t>;</w:t>
       </w:r>
-    </w:p>
-    <w:p>
-      <w:pPr>
-        <w:shd w:val="clear" w:color="auto" w:fill="FFFFFE"/>
-        <w:spacing w:after="0" w:line="285" w:lineRule="atLeast"/>
-        <w:rPr>
-          <w:rFonts w:ascii="Consolas" w:eastAsia="Times New Roman" w:hAnsi="Consolas" w:cs="Times New Roman"/>
-          <w:color w:val="5C6773"/>
-          <w:sz w:val="21"/>
-          <w:szCs w:val="21"/>
-          <w:lang w:val="en-US" w:eastAsia="ru-RU"/>
-        </w:rPr>
-      </w:pPr>
-    </w:p>
-    <w:p>
-      <w:pPr>
-        <w:ind w:firstLine="426"/>
-        <w:rPr>
-          <w:rFonts w:ascii="Times New Roman" w:eastAsia="Times New Roman" w:hAnsi="Times New Roman" w:cs="Times New Roman"/>
-          <w:sz w:val="28"/>
-          <w:szCs w:val="28"/>
-          <w:lang w:val="en-US" w:eastAsia="ru-RU"/>
-        </w:rPr>
-      </w:pPr>
+      <w:proofErr w:type="gramEnd"/>
     </w:p>
     <w:sectPr>
       <w:pgSz w:w="11909" w:h="16834"/>
@@ -7156,9 +7235,181 @@
 <file path=word/numbering.xml><?xml version="1.0" encoding="utf-8"?>
 <w:numbering xmlns:wpc="http://schemas.microsoft.com/office/word/2010/wordprocessingCanvas" xmlns:cx="http://schemas.microsoft.com/office/drawing/2014/chartex" xmlns:cx1="http://schemas.microsoft.com/office/drawing/2015/9/8/chartex" xmlns:cx2="http://schemas.microsoft.com/office/drawing/2015/10/21/chartex" xmlns:cx3="http://schemas.microsoft.com/office/drawing/2016/5/9/chartex" xmlns:cx4="http://schemas.microsoft.com/office/drawing/2016/5/10/chartex" xmlns:cx5="http://schemas.microsoft.com/office/drawing/2016/5/11/chartex" xmlns:cx6="http://schemas.microsoft.com/office/drawing/2016/5/12/chartex" xmlns:cx7="http://schemas.microsoft.com/office/drawing/2016/5/13/chartex" xmlns:cx8="http://schemas.microsoft.com/office/drawing/2016/5/14/chartex" xmlns:mc="http://schemas.openxmlformats.org/markup-compatibility/2006" xmlns:aink="http://schemas.microsoft.com/office/drawing/2016/ink" xmlns:am3d="http://schemas.microsoft.com/office/drawing/2017/model3d" xmlns:o="urn:schemas-microsoft-com:office:office" xmlns:r="http://schemas.openxmlformats.org/officeDocument/2006/relationships" xmlns:m="http://schemas.openxmlformats.org/officeDocument/2006/math" xmlns:v="urn:schemas-microsoft-com:vml" xmlns:wp14="http://schemas.microsoft.com/office/word/2010/wordprocessingDrawing" xmlns:wp="http://schemas.openxmlformats.org/drawingml/2006/wordprocessingDrawing" xmlns:w10="urn:schemas-microsoft-com:office:word" xmlns:w="http://schemas.openxmlformats.org/wordprocessingml/2006/main" xmlns:w14="http://schemas.microsoft.com/office/word/2010/wordml" xmlns:w15="http://schemas.microsoft.com/office/word/2012/wordml" xmlns:w16cex="http://schemas.microsoft.com/office/word/2018/wordml/cex" xmlns:w16cid="http://schemas.microsoft.com/office/word/2016/wordml/cid" xmlns:w16="http://schemas.microsoft.com/office/word/2018/wordml" xmlns:w16sdtdh="http://schemas.microsoft.com/office/word/2020/wordml/sdtdatahash" xmlns:w16se="http://schemas.microsoft.com/office/word/2015/wordml/symex" xmlns:wpg="http://schemas.microsoft.com/office/word/2010/wordprocessingGroup" xmlns:wpi="http://schemas.microsoft.com/office/word/2010/wordprocessingInk" xmlns:wne="http://schemas.microsoft.com/office/word/2006/wordml" xmlns:wps="http://schemas.microsoft.com/office/word/2010/wordprocessingShape" mc:Ignorable="w14 w15 w16se w16cid w16 w16cex w16sdtdh wp14">
   <w:abstractNum w:abstractNumId="0" w15:restartNumberingAfterBreak="0">
-    <w:nsid w:val="1882682D"/>
+    <w:nsid w:val="67DB0CC8"/>
+    <w:multiLevelType w:val="hybridMultilevel"/>
+    <w:tmpl w:val="1B62029C"/>
+    <w:lvl w:ilvl="0" w:tplc="0419000F">
+      <w:start w:val="1"/>
+      <w:numFmt w:val="decimal"/>
+      <w:lvlText w:val="%1."/>
+      <w:lvlJc w:val="left"/>
+      <w:pPr>
+        <w:ind w:left="695" w:hanging="360"/>
+      </w:pPr>
+    </w:lvl>
+    <w:lvl w:ilvl="1" w:tplc="04190019" w:tentative="1">
+      <w:start w:val="1"/>
+      <w:numFmt w:val="lowerLetter"/>
+      <w:lvlText w:val="%2."/>
+      <w:lvlJc w:val="left"/>
+      <w:pPr>
+        <w:ind w:left="1415" w:hanging="360"/>
+      </w:pPr>
+    </w:lvl>
+    <w:lvl w:ilvl="2" w:tplc="0419001B" w:tentative="1">
+      <w:start w:val="1"/>
+      <w:numFmt w:val="lowerRoman"/>
+      <w:lvlText w:val="%3."/>
+      <w:lvlJc w:val="right"/>
+      <w:pPr>
+        <w:ind w:left="2135" w:hanging="180"/>
+      </w:pPr>
+    </w:lvl>
+    <w:lvl w:ilvl="3" w:tplc="0419000F" w:tentative="1">
+      <w:start w:val="1"/>
+      <w:numFmt w:val="decimal"/>
+      <w:lvlText w:val="%4."/>
+      <w:lvlJc w:val="left"/>
+      <w:pPr>
+        <w:ind w:left="2855" w:hanging="360"/>
+      </w:pPr>
+    </w:lvl>
+    <w:lvl w:ilvl="4" w:tplc="04190019" w:tentative="1">
+      <w:start w:val="1"/>
+      <w:numFmt w:val="lowerLetter"/>
+      <w:lvlText w:val="%5."/>
+      <w:lvlJc w:val="left"/>
+      <w:pPr>
+        <w:ind w:left="3575" w:hanging="360"/>
+      </w:pPr>
+    </w:lvl>
+    <w:lvl w:ilvl="5" w:tplc="0419001B" w:tentative="1">
+      <w:start w:val="1"/>
+      <w:numFmt w:val="lowerRoman"/>
+      <w:lvlText w:val="%6."/>
+      <w:lvlJc w:val="right"/>
+      <w:pPr>
+        <w:ind w:left="4295" w:hanging="180"/>
+      </w:pPr>
+    </w:lvl>
+    <w:lvl w:ilvl="6" w:tplc="0419000F" w:tentative="1">
+      <w:start w:val="1"/>
+      <w:numFmt w:val="decimal"/>
+      <w:lvlText w:val="%7."/>
+      <w:lvlJc w:val="left"/>
+      <w:pPr>
+        <w:ind w:left="5015" w:hanging="360"/>
+      </w:pPr>
+    </w:lvl>
+    <w:lvl w:ilvl="7" w:tplc="04190019" w:tentative="1">
+      <w:start w:val="1"/>
+      <w:numFmt w:val="lowerLetter"/>
+      <w:lvlText w:val="%8."/>
+      <w:lvlJc w:val="left"/>
+      <w:pPr>
+        <w:ind w:left="5735" w:hanging="360"/>
+      </w:pPr>
+    </w:lvl>
+    <w:lvl w:ilvl="8" w:tplc="0419001B" w:tentative="1">
+      <w:start w:val="1"/>
+      <w:numFmt w:val="lowerRoman"/>
+      <w:lvlText w:val="%9."/>
+      <w:lvlJc w:val="right"/>
+      <w:pPr>
+        <w:ind w:left="6455" w:hanging="180"/>
+      </w:pPr>
+    </w:lvl>
+  </w:abstractNum>
+  <w:abstractNum w:abstractNumId="1" w15:restartNumberingAfterBreak="0">
+    <w:nsid w:val="6B3F2C21"/>
+    <w:multiLevelType w:val="hybridMultilevel"/>
+    <w:tmpl w:val="513008EE"/>
+    <w:lvl w:ilvl="0" w:tplc="0419000F">
+      <w:start w:val="1"/>
+      <w:numFmt w:val="decimal"/>
+      <w:lvlText w:val="%1."/>
+      <w:lvlJc w:val="left"/>
+      <w:pPr>
+        <w:ind w:left="720" w:hanging="360"/>
+      </w:pPr>
+    </w:lvl>
+    <w:lvl w:ilvl="1" w:tplc="04190019">
+      <w:start w:val="1"/>
+      <w:numFmt w:val="lowerLetter"/>
+      <w:lvlText w:val="%2."/>
+      <w:lvlJc w:val="left"/>
+      <w:pPr>
+        <w:ind w:left="1440" w:hanging="360"/>
+      </w:pPr>
+    </w:lvl>
+    <w:lvl w:ilvl="2" w:tplc="0419001B" w:tentative="1">
+      <w:start w:val="1"/>
+      <w:numFmt w:val="lowerRoman"/>
+      <w:lvlText w:val="%3."/>
+      <w:lvlJc w:val="right"/>
+      <w:pPr>
+        <w:ind w:left="2160" w:hanging="180"/>
+      </w:pPr>
+    </w:lvl>
+    <w:lvl w:ilvl="3" w:tplc="0419000F" w:tentative="1">
+      <w:start w:val="1"/>
+      <w:numFmt w:val="decimal"/>
+      <w:lvlText w:val="%4."/>
+      <w:lvlJc w:val="left"/>
+      <w:pPr>
+        <w:ind w:left="2880" w:hanging="360"/>
+      </w:pPr>
+    </w:lvl>
+    <w:lvl w:ilvl="4" w:tplc="04190019" w:tentative="1">
+      <w:start w:val="1"/>
+      <w:numFmt w:val="lowerLetter"/>
+      <w:lvlText w:val="%5."/>
+      <w:lvlJc w:val="left"/>
+      <w:pPr>
+        <w:ind w:left="3600" w:hanging="360"/>
+      </w:pPr>
+    </w:lvl>
+    <w:lvl w:ilvl="5" w:tplc="0419001B" w:tentative="1">
+      <w:start w:val="1"/>
+      <w:numFmt w:val="lowerRoman"/>
+      <w:lvlText w:val="%6."/>
+      <w:lvlJc w:val="right"/>
+      <w:pPr>
+        <w:ind w:left="4320" w:hanging="180"/>
+      </w:pPr>
+    </w:lvl>
+    <w:lvl w:ilvl="6" w:tplc="0419000F" w:tentative="1">
+      <w:start w:val="1"/>
+      <w:numFmt w:val="decimal"/>
+      <w:lvlText w:val="%7."/>
+      <w:lvlJc w:val="left"/>
+      <w:pPr>
+        <w:ind w:left="5040" w:hanging="360"/>
+      </w:pPr>
+    </w:lvl>
+    <w:lvl w:ilvl="7" w:tplc="04190019" w:tentative="1">
+      <w:start w:val="1"/>
+      <w:numFmt w:val="lowerLetter"/>
+      <w:lvlText w:val="%8."/>
+      <w:lvlJc w:val="left"/>
+      <w:pPr>
+        <w:ind w:left="5760" w:hanging="360"/>
+      </w:pPr>
+    </w:lvl>
+    <w:lvl w:ilvl="8" w:tplc="0419001B" w:tentative="1">
+      <w:start w:val="1"/>
+      <w:numFmt w:val="lowerRoman"/>
+      <w:lvlText w:val="%9."/>
+      <w:lvlJc w:val="right"/>
+      <w:pPr>
+        <w:ind w:left="6480" w:hanging="180"/>
+      </w:pPr>
+    </w:lvl>
+  </w:abstractNum>
+  <w:abstractNum w:abstractNumId="2" w15:restartNumberingAfterBreak="0">
+    <w:nsid w:val="6DA22F94"/>
     <w:multiLevelType w:val="multilevel"/>
-    <w:tmpl w:val="36A81472"/>
+    <w:tmpl w:val="16F04214"/>
     <w:lvl w:ilvl="0">
       <w:start w:val="1"/>
       <w:numFmt w:val="decimal"/>
@@ -7268,623 +7519,14 @@
       </w:rPr>
     </w:lvl>
   </w:abstractNum>
-  <w:abstractNum w:abstractNumId="1" w15:restartNumberingAfterBreak="0">
-    <w:nsid w:val="271465EB"/>
-    <w:multiLevelType w:val="hybridMultilevel"/>
-    <w:tmpl w:val="513008EE"/>
-    <w:lvl w:ilvl="0" w:tplc="0419000F">
-      <w:start w:val="1"/>
-      <w:numFmt w:val="decimal"/>
-      <w:lvlText w:val="%1."/>
-      <w:lvlJc w:val="left"/>
-      <w:pPr>
-        <w:ind w:left="720" w:hanging="360"/>
-      </w:pPr>
-    </w:lvl>
-    <w:lvl w:ilvl="1" w:tplc="04190019">
-      <w:start w:val="1"/>
-      <w:numFmt w:val="lowerLetter"/>
-      <w:lvlText w:val="%2."/>
-      <w:lvlJc w:val="left"/>
-      <w:pPr>
-        <w:ind w:left="1440" w:hanging="360"/>
-      </w:pPr>
-    </w:lvl>
-    <w:lvl w:ilvl="2" w:tplc="0419001B" w:tentative="1">
-      <w:start w:val="1"/>
-      <w:numFmt w:val="lowerRoman"/>
-      <w:lvlText w:val="%3."/>
-      <w:lvlJc w:val="right"/>
-      <w:pPr>
-        <w:ind w:left="2160" w:hanging="180"/>
-      </w:pPr>
-    </w:lvl>
-    <w:lvl w:ilvl="3" w:tplc="0419000F" w:tentative="1">
-      <w:start w:val="1"/>
-      <w:numFmt w:val="decimal"/>
-      <w:lvlText w:val="%4."/>
-      <w:lvlJc w:val="left"/>
-      <w:pPr>
-        <w:ind w:left="2880" w:hanging="360"/>
-      </w:pPr>
-    </w:lvl>
-    <w:lvl w:ilvl="4" w:tplc="04190019" w:tentative="1">
-      <w:start w:val="1"/>
-      <w:numFmt w:val="lowerLetter"/>
-      <w:lvlText w:val="%5."/>
-      <w:lvlJc w:val="left"/>
-      <w:pPr>
-        <w:ind w:left="3600" w:hanging="360"/>
-      </w:pPr>
-    </w:lvl>
-    <w:lvl w:ilvl="5" w:tplc="0419001B" w:tentative="1">
-      <w:start w:val="1"/>
-      <w:numFmt w:val="lowerRoman"/>
-      <w:lvlText w:val="%6."/>
-      <w:lvlJc w:val="right"/>
-      <w:pPr>
-        <w:ind w:left="4320" w:hanging="180"/>
-      </w:pPr>
-    </w:lvl>
-    <w:lvl w:ilvl="6" w:tplc="0419000F" w:tentative="1">
-      <w:start w:val="1"/>
-      <w:numFmt w:val="decimal"/>
-      <w:lvlText w:val="%7."/>
-      <w:lvlJc w:val="left"/>
-      <w:pPr>
-        <w:ind w:left="5040" w:hanging="360"/>
-      </w:pPr>
-    </w:lvl>
-    <w:lvl w:ilvl="7" w:tplc="04190019" w:tentative="1">
-      <w:start w:val="1"/>
-      <w:numFmt w:val="lowerLetter"/>
-      <w:lvlText w:val="%8."/>
-      <w:lvlJc w:val="left"/>
-      <w:pPr>
-        <w:ind w:left="5760" w:hanging="360"/>
-      </w:pPr>
-    </w:lvl>
-    <w:lvl w:ilvl="8" w:tplc="0419001B" w:tentative="1">
-      <w:start w:val="1"/>
-      <w:numFmt w:val="lowerRoman"/>
-      <w:lvlText w:val="%9."/>
-      <w:lvlJc w:val="right"/>
-      <w:pPr>
-        <w:ind w:left="6480" w:hanging="180"/>
-      </w:pPr>
-    </w:lvl>
-  </w:abstractNum>
-  <w:abstractNum w:abstractNumId="2" w15:restartNumberingAfterBreak="0">
-    <w:nsid w:val="31E445E8"/>
-    <w:multiLevelType w:val="multilevel"/>
-    <w:tmpl w:val="4956E7B4"/>
-    <w:lvl w:ilvl="0">
-      <w:start w:val="1"/>
-      <w:numFmt w:val="decimal"/>
-      <w:lvlText w:val="%1."/>
-      <w:lvlJc w:val="left"/>
-      <w:pPr>
-        <w:ind w:left="720" w:hanging="360"/>
-      </w:pPr>
-      <w:rPr>
-        <w:u w:val="none"/>
-      </w:rPr>
-    </w:lvl>
-    <w:lvl w:ilvl="1">
-      <w:start w:val="1"/>
-      <w:numFmt w:val="lowerLetter"/>
-      <w:lvlText w:val="%2."/>
-      <w:lvlJc w:val="left"/>
-      <w:pPr>
-        <w:ind w:left="1440" w:hanging="360"/>
-      </w:pPr>
-      <w:rPr>
-        <w:u w:val="none"/>
-      </w:rPr>
-    </w:lvl>
-    <w:lvl w:ilvl="2">
-      <w:start w:val="1"/>
-      <w:numFmt w:val="lowerRoman"/>
-      <w:lvlText w:val="%3."/>
-      <w:lvlJc w:val="right"/>
-      <w:pPr>
-        <w:ind w:left="2160" w:hanging="360"/>
-      </w:pPr>
-      <w:rPr>
-        <w:u w:val="none"/>
-      </w:rPr>
-    </w:lvl>
-    <w:lvl w:ilvl="3">
-      <w:start w:val="1"/>
-      <w:numFmt w:val="decimal"/>
-      <w:lvlText w:val="%4."/>
-      <w:lvlJc w:val="left"/>
-      <w:pPr>
-        <w:ind w:left="2880" w:hanging="360"/>
-      </w:pPr>
-      <w:rPr>
-        <w:u w:val="none"/>
-      </w:rPr>
-    </w:lvl>
-    <w:lvl w:ilvl="4">
-      <w:start w:val="1"/>
-      <w:numFmt w:val="lowerLetter"/>
-      <w:lvlText w:val="%5."/>
-      <w:lvlJc w:val="left"/>
-      <w:pPr>
-        <w:ind w:left="3600" w:hanging="360"/>
-      </w:pPr>
-      <w:rPr>
-        <w:u w:val="none"/>
-      </w:rPr>
-    </w:lvl>
-    <w:lvl w:ilvl="5">
-      <w:start w:val="1"/>
-      <w:numFmt w:val="lowerRoman"/>
-      <w:lvlText w:val="%6."/>
-      <w:lvlJc w:val="right"/>
-      <w:pPr>
-        <w:ind w:left="4320" w:hanging="360"/>
-      </w:pPr>
-      <w:rPr>
-        <w:u w:val="none"/>
-      </w:rPr>
-    </w:lvl>
-    <w:lvl w:ilvl="6">
-      <w:start w:val="1"/>
-      <w:numFmt w:val="decimal"/>
-      <w:lvlText w:val="%7."/>
-      <w:lvlJc w:val="left"/>
-      <w:pPr>
-        <w:ind w:left="5040" w:hanging="360"/>
-      </w:pPr>
-      <w:rPr>
-        <w:u w:val="none"/>
-      </w:rPr>
-    </w:lvl>
-    <w:lvl w:ilvl="7">
-      <w:start w:val="1"/>
-      <w:numFmt w:val="lowerLetter"/>
-      <w:lvlText w:val="%8."/>
-      <w:lvlJc w:val="left"/>
-      <w:pPr>
-        <w:ind w:left="5760" w:hanging="360"/>
-      </w:pPr>
-      <w:rPr>
-        <w:u w:val="none"/>
-      </w:rPr>
-    </w:lvl>
-    <w:lvl w:ilvl="8">
-      <w:start w:val="1"/>
-      <w:numFmt w:val="lowerRoman"/>
-      <w:lvlText w:val="%9."/>
-      <w:lvlJc w:val="right"/>
-      <w:pPr>
-        <w:ind w:left="6480" w:hanging="360"/>
-      </w:pPr>
-      <w:rPr>
-        <w:u w:val="none"/>
-      </w:rPr>
-    </w:lvl>
-  </w:abstractNum>
-  <w:abstractNum w:abstractNumId="3" w15:restartNumberingAfterBreak="0">
-    <w:nsid w:val="46C415B4"/>
-    <w:multiLevelType w:val="multilevel"/>
-    <w:tmpl w:val="36A81472"/>
-    <w:lvl w:ilvl="0">
-      <w:start w:val="1"/>
-      <w:numFmt w:val="decimal"/>
-      <w:lvlText w:val="%1."/>
-      <w:lvlJc w:val="left"/>
-      <w:pPr>
-        <w:ind w:left="720" w:hanging="360"/>
-      </w:pPr>
-      <w:rPr>
-        <w:u w:val="none"/>
-      </w:rPr>
-    </w:lvl>
-    <w:lvl w:ilvl="1">
-      <w:start w:val="1"/>
-      <w:numFmt w:val="lowerLetter"/>
-      <w:lvlText w:val="%2."/>
-      <w:lvlJc w:val="left"/>
-      <w:pPr>
-        <w:ind w:left="1440" w:hanging="360"/>
-      </w:pPr>
-      <w:rPr>
-        <w:u w:val="none"/>
-      </w:rPr>
-    </w:lvl>
-    <w:lvl w:ilvl="2">
-      <w:start w:val="1"/>
-      <w:numFmt w:val="lowerRoman"/>
-      <w:lvlText w:val="%3."/>
-      <w:lvlJc w:val="right"/>
-      <w:pPr>
-        <w:ind w:left="2160" w:hanging="360"/>
-      </w:pPr>
-      <w:rPr>
-        <w:u w:val="none"/>
-      </w:rPr>
-    </w:lvl>
-    <w:lvl w:ilvl="3">
-      <w:start w:val="1"/>
-      <w:numFmt w:val="decimal"/>
-      <w:lvlText w:val="%4."/>
-      <w:lvlJc w:val="left"/>
-      <w:pPr>
-        <w:ind w:left="2880" w:hanging="360"/>
-      </w:pPr>
-      <w:rPr>
-        <w:u w:val="none"/>
-      </w:rPr>
-    </w:lvl>
-    <w:lvl w:ilvl="4">
-      <w:start w:val="1"/>
-      <w:numFmt w:val="lowerLetter"/>
-      <w:lvlText w:val="%5."/>
-      <w:lvlJc w:val="left"/>
-      <w:pPr>
-        <w:ind w:left="3600" w:hanging="360"/>
-      </w:pPr>
-      <w:rPr>
-        <w:u w:val="none"/>
-      </w:rPr>
-    </w:lvl>
-    <w:lvl w:ilvl="5">
-      <w:start w:val="1"/>
-      <w:numFmt w:val="lowerRoman"/>
-      <w:lvlText w:val="%6."/>
-      <w:lvlJc w:val="right"/>
-      <w:pPr>
-        <w:ind w:left="4320" w:hanging="360"/>
-      </w:pPr>
-      <w:rPr>
-        <w:u w:val="none"/>
-      </w:rPr>
-    </w:lvl>
-    <w:lvl w:ilvl="6">
-      <w:start w:val="1"/>
-      <w:numFmt w:val="decimal"/>
-      <w:lvlText w:val="%7."/>
-      <w:lvlJc w:val="left"/>
-      <w:pPr>
-        <w:ind w:left="5040" w:hanging="360"/>
-      </w:pPr>
-      <w:rPr>
-        <w:u w:val="none"/>
-      </w:rPr>
-    </w:lvl>
-    <w:lvl w:ilvl="7">
-      <w:start w:val="1"/>
-      <w:numFmt w:val="lowerLetter"/>
-      <w:lvlText w:val="%8."/>
-      <w:lvlJc w:val="left"/>
-      <w:pPr>
-        <w:ind w:left="5760" w:hanging="360"/>
-      </w:pPr>
-      <w:rPr>
-        <w:u w:val="none"/>
-      </w:rPr>
-    </w:lvl>
-    <w:lvl w:ilvl="8">
-      <w:start w:val="1"/>
-      <w:numFmt w:val="lowerRoman"/>
-      <w:lvlText w:val="%9."/>
-      <w:lvlJc w:val="right"/>
-      <w:pPr>
-        <w:ind w:left="6480" w:hanging="360"/>
-      </w:pPr>
-      <w:rPr>
-        <w:u w:val="none"/>
-      </w:rPr>
-    </w:lvl>
-  </w:abstractNum>
-  <w:abstractNum w:abstractNumId="4" w15:restartNumberingAfterBreak="0">
-    <w:nsid w:val="67DB0CC8"/>
-    <w:multiLevelType w:val="hybridMultilevel"/>
-    <w:tmpl w:val="1B62029C"/>
-    <w:lvl w:ilvl="0" w:tplc="0419000F">
-      <w:start w:val="1"/>
-      <w:numFmt w:val="decimal"/>
-      <w:lvlText w:val="%1."/>
-      <w:lvlJc w:val="left"/>
-      <w:pPr>
-        <w:ind w:left="695" w:hanging="360"/>
-      </w:pPr>
-    </w:lvl>
-    <w:lvl w:ilvl="1" w:tplc="04190019" w:tentative="1">
-      <w:start w:val="1"/>
-      <w:numFmt w:val="lowerLetter"/>
-      <w:lvlText w:val="%2."/>
-      <w:lvlJc w:val="left"/>
-      <w:pPr>
-        <w:ind w:left="1415" w:hanging="360"/>
-      </w:pPr>
-    </w:lvl>
-    <w:lvl w:ilvl="2" w:tplc="0419001B" w:tentative="1">
-      <w:start w:val="1"/>
-      <w:numFmt w:val="lowerRoman"/>
-      <w:lvlText w:val="%3."/>
-      <w:lvlJc w:val="right"/>
-      <w:pPr>
-        <w:ind w:left="2135" w:hanging="180"/>
-      </w:pPr>
-    </w:lvl>
-    <w:lvl w:ilvl="3" w:tplc="0419000F" w:tentative="1">
-      <w:start w:val="1"/>
-      <w:numFmt w:val="decimal"/>
-      <w:lvlText w:val="%4."/>
-      <w:lvlJc w:val="left"/>
-      <w:pPr>
-        <w:ind w:left="2855" w:hanging="360"/>
-      </w:pPr>
-    </w:lvl>
-    <w:lvl w:ilvl="4" w:tplc="04190019" w:tentative="1">
-      <w:start w:val="1"/>
-      <w:numFmt w:val="lowerLetter"/>
-      <w:lvlText w:val="%5."/>
-      <w:lvlJc w:val="left"/>
-      <w:pPr>
-        <w:ind w:left="3575" w:hanging="360"/>
-      </w:pPr>
-    </w:lvl>
-    <w:lvl w:ilvl="5" w:tplc="0419001B" w:tentative="1">
-      <w:start w:val="1"/>
-      <w:numFmt w:val="lowerRoman"/>
-      <w:lvlText w:val="%6."/>
-      <w:lvlJc w:val="right"/>
-      <w:pPr>
-        <w:ind w:left="4295" w:hanging="180"/>
-      </w:pPr>
-    </w:lvl>
-    <w:lvl w:ilvl="6" w:tplc="0419000F" w:tentative="1">
-      <w:start w:val="1"/>
-      <w:numFmt w:val="decimal"/>
-      <w:lvlText w:val="%7."/>
-      <w:lvlJc w:val="left"/>
-      <w:pPr>
-        <w:ind w:left="5015" w:hanging="360"/>
-      </w:pPr>
-    </w:lvl>
-    <w:lvl w:ilvl="7" w:tplc="04190019" w:tentative="1">
-      <w:start w:val="1"/>
-      <w:numFmt w:val="lowerLetter"/>
-      <w:lvlText w:val="%8."/>
-      <w:lvlJc w:val="left"/>
-      <w:pPr>
-        <w:ind w:left="5735" w:hanging="360"/>
-      </w:pPr>
-    </w:lvl>
-    <w:lvl w:ilvl="8" w:tplc="0419001B" w:tentative="1">
-      <w:start w:val="1"/>
-      <w:numFmt w:val="lowerRoman"/>
-      <w:lvlText w:val="%9."/>
-      <w:lvlJc w:val="right"/>
-      <w:pPr>
-        <w:ind w:left="6455" w:hanging="180"/>
-      </w:pPr>
-    </w:lvl>
-  </w:abstractNum>
-  <w:abstractNum w:abstractNumId="5" w15:restartNumberingAfterBreak="0">
-    <w:nsid w:val="6B3F2C21"/>
-    <w:multiLevelType w:val="hybridMultilevel"/>
-    <w:tmpl w:val="513008EE"/>
-    <w:lvl w:ilvl="0" w:tplc="0419000F">
-      <w:start w:val="1"/>
-      <w:numFmt w:val="decimal"/>
-      <w:lvlText w:val="%1."/>
-      <w:lvlJc w:val="left"/>
-      <w:pPr>
-        <w:ind w:left="720" w:hanging="360"/>
-      </w:pPr>
-    </w:lvl>
-    <w:lvl w:ilvl="1" w:tplc="04190019">
-      <w:start w:val="1"/>
-      <w:numFmt w:val="lowerLetter"/>
-      <w:lvlText w:val="%2."/>
-      <w:lvlJc w:val="left"/>
-      <w:pPr>
-        <w:ind w:left="1440" w:hanging="360"/>
-      </w:pPr>
-    </w:lvl>
-    <w:lvl w:ilvl="2" w:tplc="0419001B" w:tentative="1">
-      <w:start w:val="1"/>
-      <w:numFmt w:val="lowerRoman"/>
-      <w:lvlText w:val="%3."/>
-      <w:lvlJc w:val="right"/>
-      <w:pPr>
-        <w:ind w:left="2160" w:hanging="180"/>
-      </w:pPr>
-    </w:lvl>
-    <w:lvl w:ilvl="3" w:tplc="0419000F" w:tentative="1">
-      <w:start w:val="1"/>
-      <w:numFmt w:val="decimal"/>
-      <w:lvlText w:val="%4."/>
-      <w:lvlJc w:val="left"/>
-      <w:pPr>
-        <w:ind w:left="2880" w:hanging="360"/>
-      </w:pPr>
-    </w:lvl>
-    <w:lvl w:ilvl="4" w:tplc="04190019" w:tentative="1">
-      <w:start w:val="1"/>
-      <w:numFmt w:val="lowerLetter"/>
-      <w:lvlText w:val="%5."/>
-      <w:lvlJc w:val="left"/>
-      <w:pPr>
-        <w:ind w:left="3600" w:hanging="360"/>
-      </w:pPr>
-    </w:lvl>
-    <w:lvl w:ilvl="5" w:tplc="0419001B" w:tentative="1">
-      <w:start w:val="1"/>
-      <w:numFmt w:val="lowerRoman"/>
-      <w:lvlText w:val="%6."/>
-      <w:lvlJc w:val="right"/>
-      <w:pPr>
-        <w:ind w:left="4320" w:hanging="180"/>
-      </w:pPr>
-    </w:lvl>
-    <w:lvl w:ilvl="6" w:tplc="0419000F" w:tentative="1">
-      <w:start w:val="1"/>
-      <w:numFmt w:val="decimal"/>
-      <w:lvlText w:val="%7."/>
-      <w:lvlJc w:val="left"/>
-      <w:pPr>
-        <w:ind w:left="5040" w:hanging="360"/>
-      </w:pPr>
-    </w:lvl>
-    <w:lvl w:ilvl="7" w:tplc="04190019" w:tentative="1">
-      <w:start w:val="1"/>
-      <w:numFmt w:val="lowerLetter"/>
-      <w:lvlText w:val="%8."/>
-      <w:lvlJc w:val="left"/>
-      <w:pPr>
-        <w:ind w:left="5760" w:hanging="360"/>
-      </w:pPr>
-    </w:lvl>
-    <w:lvl w:ilvl="8" w:tplc="0419001B" w:tentative="1">
-      <w:start w:val="1"/>
-      <w:numFmt w:val="lowerRoman"/>
-      <w:lvlText w:val="%9."/>
-      <w:lvlJc w:val="right"/>
-      <w:pPr>
-        <w:ind w:left="6480" w:hanging="180"/>
-      </w:pPr>
-    </w:lvl>
-  </w:abstractNum>
-  <w:abstractNum w:abstractNumId="6" w15:restartNumberingAfterBreak="0">
-    <w:nsid w:val="6DA22F94"/>
-    <w:multiLevelType w:val="multilevel"/>
-    <w:tmpl w:val="16F04214"/>
-    <w:lvl w:ilvl="0">
-      <w:start w:val="1"/>
-      <w:numFmt w:val="decimal"/>
-      <w:lvlText w:val="%1."/>
-      <w:lvlJc w:val="left"/>
-      <w:pPr>
-        <w:ind w:left="720" w:hanging="360"/>
-      </w:pPr>
-      <w:rPr>
-        <w:u w:val="none"/>
-      </w:rPr>
-    </w:lvl>
-    <w:lvl w:ilvl="1">
-      <w:start w:val="1"/>
-      <w:numFmt w:val="lowerLetter"/>
-      <w:lvlText w:val="%2."/>
-      <w:lvlJc w:val="left"/>
-      <w:pPr>
-        <w:ind w:left="1440" w:hanging="360"/>
-      </w:pPr>
-      <w:rPr>
-        <w:u w:val="none"/>
-      </w:rPr>
-    </w:lvl>
-    <w:lvl w:ilvl="2">
-      <w:start w:val="1"/>
-      <w:numFmt w:val="lowerRoman"/>
-      <w:lvlText w:val="%3."/>
-      <w:lvlJc w:val="right"/>
-      <w:pPr>
-        <w:ind w:left="2160" w:hanging="360"/>
-      </w:pPr>
-      <w:rPr>
-        <w:u w:val="none"/>
-      </w:rPr>
-    </w:lvl>
-    <w:lvl w:ilvl="3">
-      <w:start w:val="1"/>
-      <w:numFmt w:val="decimal"/>
-      <w:lvlText w:val="%4."/>
-      <w:lvlJc w:val="left"/>
-      <w:pPr>
-        <w:ind w:left="2880" w:hanging="360"/>
-      </w:pPr>
-      <w:rPr>
-        <w:u w:val="none"/>
-      </w:rPr>
-    </w:lvl>
-    <w:lvl w:ilvl="4">
-      <w:start w:val="1"/>
-      <w:numFmt w:val="lowerLetter"/>
-      <w:lvlText w:val="%5."/>
-      <w:lvlJc w:val="left"/>
-      <w:pPr>
-        <w:ind w:left="3600" w:hanging="360"/>
-      </w:pPr>
-      <w:rPr>
-        <w:u w:val="none"/>
-      </w:rPr>
-    </w:lvl>
-    <w:lvl w:ilvl="5">
-      <w:start w:val="1"/>
-      <w:numFmt w:val="lowerRoman"/>
-      <w:lvlText w:val="%6."/>
-      <w:lvlJc w:val="right"/>
-      <w:pPr>
-        <w:ind w:left="4320" w:hanging="360"/>
-      </w:pPr>
-      <w:rPr>
-        <w:u w:val="none"/>
-      </w:rPr>
-    </w:lvl>
-    <w:lvl w:ilvl="6">
-      <w:start w:val="1"/>
-      <w:numFmt w:val="decimal"/>
-      <w:lvlText w:val="%7."/>
-      <w:lvlJc w:val="left"/>
-      <w:pPr>
-        <w:ind w:left="5040" w:hanging="360"/>
-      </w:pPr>
-      <w:rPr>
-        <w:u w:val="none"/>
-      </w:rPr>
-    </w:lvl>
-    <w:lvl w:ilvl="7">
-      <w:start w:val="1"/>
-      <w:numFmt w:val="lowerLetter"/>
-      <w:lvlText w:val="%8."/>
-      <w:lvlJc w:val="left"/>
-      <w:pPr>
-        <w:ind w:left="5760" w:hanging="360"/>
-      </w:pPr>
-      <w:rPr>
-        <w:u w:val="none"/>
-      </w:rPr>
-    </w:lvl>
-    <w:lvl w:ilvl="8">
-      <w:start w:val="1"/>
-      <w:numFmt w:val="lowerRoman"/>
-      <w:lvlText w:val="%9."/>
-      <w:lvlJc w:val="right"/>
-      <w:pPr>
-        <w:ind w:left="6480" w:hanging="360"/>
-      </w:pPr>
-      <w:rPr>
-        <w:u w:val="none"/>
-      </w:rPr>
-    </w:lvl>
-  </w:abstractNum>
   <w:num w:numId="1">
-    <w:abstractNumId w:val="0"/>
+    <w:abstractNumId w:val="2"/>
   </w:num>
   <w:num w:numId="2">
-    <w:abstractNumId w:val="6"/>
+    <w:abstractNumId w:val="1"/>
   </w:num>
   <w:num w:numId="3">
-    <w:abstractNumId w:val="2"/>
-  </w:num>
-  <w:num w:numId="4">
-    <w:abstractNumId w:val="3"/>
-  </w:num>
-  <w:num w:numId="5">
-    <w:abstractNumId w:val="5"/>
-  </w:num>
-  <w:num w:numId="6">
-    <w:abstractNumId w:val="1"/>
-  </w:num>
-  <w:num w:numId="7">
-    <w:abstractNumId w:val="4"/>
+    <w:abstractNumId w:val="0"/>
   </w:num>
 </w:numbering>
 </file>
@@ -7902,7 +7544,7 @@
     </w:rPrDefault>
     <w:pPrDefault>
       <w:pPr>
-        <w:spacing w:after="200" w:line="276" w:lineRule="auto"/>
+        <w:spacing w:after="160" w:line="259" w:lineRule="auto"/>
       </w:pPr>
     </w:pPrDefault>
   </w:docDefaults>
@@ -7981,7 +7623,7 @@
     <w:lsdException w:name="List Continue 4" w:semiHidden="1" w:unhideWhenUsed="1"/>
     <w:lsdException w:name="List Continue 5" w:semiHidden="1" w:unhideWhenUsed="1"/>
     <w:lsdException w:name="Message Header" w:semiHidden="1" w:unhideWhenUsed="1"/>
-    <w:lsdException w:name="Subtitle" w:uiPriority="0" w:qFormat="1"/>
+    <w:lsdException w:name="Subtitle" w:uiPriority="11" w:qFormat="1"/>
     <w:lsdException w:name="Salutation" w:semiHidden="1" w:unhideWhenUsed="1"/>
     <w:lsdException w:name="Date" w:semiHidden="1" w:unhideWhenUsed="1"/>
     <w:lsdException w:name="Body Text First Indent" w:semiHidden="1" w:unhideWhenUsed="1"/>
@@ -8061,7 +7703,7 @@
     <w:lsdException w:name="Table Web 2" w:semiHidden="1" w:unhideWhenUsed="1"/>
     <w:lsdException w:name="Table Web 3" w:semiHidden="1" w:unhideWhenUsed="1"/>
     <w:lsdException w:name="Balloon Text" w:semiHidden="1" w:unhideWhenUsed="1"/>
-    <w:lsdException w:name="Table Grid" w:uiPriority="59"/>
+    <w:lsdException w:name="Table Grid" w:uiPriority="39"/>
     <w:lsdException w:name="Table Theme" w:semiHidden="1" w:unhideWhenUsed="1"/>
     <w:lsdException w:name="Placeholder Text" w:semiHidden="1"/>
     <w:lsdException w:name="No Spacing" w:uiPriority="1" w:qFormat="1"/>
@@ -8287,7 +7929,10 @@
   <w:style w:type="paragraph" w:default="1" w:styleId="a">
     <w:name w:val="Normal"/>
     <w:qFormat/>
-    <w:rsid w:val="00A164E7"/>
+    <w:rsid w:val="00520061"/>
+    <w:pPr>
+      <w:spacing w:after="200" w:line="276" w:lineRule="auto"/>
+    </w:pPr>
   </w:style>
   <w:style w:type="paragraph" w:styleId="1">
     <w:name w:val="heading 1"/>
@@ -8296,7 +7941,7 @@
     <w:link w:val="10"/>
     <w:uiPriority w:val="9"/>
     <w:qFormat/>
-    <w:rsid w:val="004268C0"/>
+    <w:rsid w:val="00520061"/>
     <w:pPr>
       <w:keepNext/>
       <w:keepLines/>
@@ -8307,7 +7952,7 @@
       <w:rFonts w:asciiTheme="majorHAnsi" w:eastAsiaTheme="majorEastAsia" w:hAnsiTheme="majorHAnsi" w:cstheme="majorBidi"/>
       <w:b/>
       <w:bCs/>
-      <w:color w:val="365F91" w:themeColor="accent1" w:themeShade="BF"/>
+      <w:color w:val="2F5496" w:themeColor="accent1" w:themeShade="BF"/>
       <w:sz w:val="28"/>
       <w:szCs w:val="28"/>
     </w:rPr>
@@ -8317,7 +7962,7 @@
     <w:basedOn w:val="11"/>
     <w:next w:val="11"/>
     <w:link w:val="20"/>
-    <w:rsid w:val="00FC20A3"/>
+    <w:rsid w:val="00520061"/>
     <w:pPr>
       <w:keepNext/>
       <w:keepLines/>
@@ -8338,7 +7983,7 @@
     <w:basedOn w:val="11"/>
     <w:next w:val="11"/>
     <w:link w:val="30"/>
-    <w:rsid w:val="00FC20A3"/>
+    <w:rsid w:val="00520061"/>
     <w:pPr>
       <w:keepNext/>
       <w:keepLines/>
@@ -8378,11 +8023,26 @@
     <w:semiHidden/>
     <w:unhideWhenUsed/>
   </w:style>
+  <w:style w:type="character" w:customStyle="1" w:styleId="10">
+    <w:name w:val="Заголовок 1 Знак"/>
+    <w:basedOn w:val="a0"/>
+    <w:link w:val="1"/>
+    <w:uiPriority w:val="9"/>
+    <w:rsid w:val="00520061"/>
+    <w:rPr>
+      <w:rFonts w:asciiTheme="majorHAnsi" w:eastAsiaTheme="majorEastAsia" w:hAnsiTheme="majorHAnsi" w:cstheme="majorBidi"/>
+      <w:b/>
+      <w:bCs/>
+      <w:color w:val="2F5496" w:themeColor="accent1" w:themeShade="BF"/>
+      <w:sz w:val="28"/>
+      <w:szCs w:val="28"/>
+    </w:rPr>
+  </w:style>
   <w:style w:type="character" w:customStyle="1" w:styleId="20">
     <w:name w:val="Заголовок 2 Знак"/>
     <w:basedOn w:val="a0"/>
     <w:link w:val="2"/>
-    <w:rsid w:val="00FC20A3"/>
+    <w:rsid w:val="00520061"/>
     <w:rPr>
       <w:rFonts w:ascii="Arial" w:eastAsia="Arial" w:hAnsi="Arial" w:cs="Arial"/>
       <w:b/>
@@ -8396,7 +8056,7 @@
     <w:name w:val="Заголовок 3 Знак"/>
     <w:basedOn w:val="a0"/>
     <w:link w:val="3"/>
-    <w:rsid w:val="00FC20A3"/>
+    <w:rsid w:val="00520061"/>
     <w:rPr>
       <w:rFonts w:ascii="Arial" w:eastAsia="Arial" w:hAnsi="Arial" w:cs="Arial"/>
       <w:b/>
@@ -8408,7 +8068,7 @@
   </w:style>
   <w:style w:type="paragraph" w:customStyle="1" w:styleId="11">
     <w:name w:val="Обычный1"/>
-    <w:rsid w:val="00FC20A3"/>
+    <w:rsid w:val="00520061"/>
     <w:pPr>
       <w:spacing w:before="200" w:after="0" w:line="240" w:lineRule="auto"/>
       <w:jc w:val="both"/>
@@ -8420,231 +8080,15 @@
       <w:lang w:eastAsia="ru-RU"/>
     </w:rPr>
   </w:style>
-  <w:style w:type="paragraph" w:styleId="a3">
-    <w:name w:val="Subtitle"/>
-    <w:basedOn w:val="11"/>
-    <w:next w:val="11"/>
-    <w:link w:val="a4"/>
-    <w:rsid w:val="00FC20A3"/>
-    <w:pPr>
-      <w:keepNext/>
-      <w:keepLines/>
-      <w:pBdr>
-        <w:left w:val="single" w:sz="12" w:space="5" w:color="6AA84F"/>
-      </w:pBdr>
-      <w:shd w:val="clear" w:color="auto" w:fill="FFF2CC"/>
-      <w:spacing w:before="0"/>
-    </w:pPr>
-    <w:rPr>
-      <w:rFonts w:ascii="Roboto Mono Medium" w:eastAsia="Roboto Mono Medium" w:hAnsi="Roboto Mono Medium" w:cs="Roboto Mono Medium"/>
-      <w:color w:val="666666"/>
-      <w:sz w:val="20"/>
-      <w:szCs w:val="20"/>
-    </w:rPr>
-  </w:style>
-  <w:style w:type="character" w:customStyle="1" w:styleId="a4">
-    <w:name w:val="Подзаголовок Знак"/>
-    <w:basedOn w:val="a0"/>
-    <w:link w:val="a3"/>
-    <w:rsid w:val="00FC20A3"/>
-    <w:rPr>
-      <w:rFonts w:ascii="Roboto Mono Medium" w:eastAsia="Roboto Mono Medium" w:hAnsi="Roboto Mono Medium" w:cs="Roboto Mono Medium"/>
-      <w:color w:val="666666"/>
-      <w:sz w:val="20"/>
-      <w:szCs w:val="20"/>
-      <w:shd w:val="clear" w:color="auto" w:fill="FFF2CC"/>
-      <w:lang w:eastAsia="ru-RU"/>
-    </w:rPr>
-  </w:style>
-  <w:style w:type="paragraph" w:styleId="a5">
-    <w:name w:val="Balloon Text"/>
-    <w:basedOn w:val="a"/>
-    <w:link w:val="a6"/>
-    <w:uiPriority w:val="99"/>
-    <w:semiHidden/>
-    <w:unhideWhenUsed/>
-    <w:rsid w:val="00C8655F"/>
-    <w:pPr>
-      <w:spacing w:after="0" w:line="240" w:lineRule="auto"/>
-    </w:pPr>
-    <w:rPr>
-      <w:rFonts w:ascii="Tahoma" w:hAnsi="Tahoma" w:cs="Tahoma"/>
-      <w:sz w:val="16"/>
-      <w:szCs w:val="16"/>
-    </w:rPr>
-  </w:style>
-  <w:style w:type="character" w:customStyle="1" w:styleId="a6">
-    <w:name w:val="Текст выноски Знак"/>
-    <w:basedOn w:val="a0"/>
-    <w:link w:val="a5"/>
-    <w:uiPriority w:val="99"/>
-    <w:semiHidden/>
-    <w:rsid w:val="00C8655F"/>
-    <w:rPr>
-      <w:rFonts w:ascii="Tahoma" w:hAnsi="Tahoma" w:cs="Tahoma"/>
-      <w:sz w:val="16"/>
-      <w:szCs w:val="16"/>
-    </w:rPr>
-  </w:style>
-  <w:style w:type="character" w:styleId="a7">
+  <w:style w:type="character" w:styleId="a3">
     <w:name w:val="Hyperlink"/>
     <w:basedOn w:val="a0"/>
     <w:uiPriority w:val="99"/>
     <w:unhideWhenUsed/>
-    <w:rsid w:val="00C8655F"/>
+    <w:rsid w:val="00520061"/>
     <w:rPr>
-      <w:color w:val="0000FF" w:themeColor="hyperlink"/>
+      <w:color w:val="0563C1" w:themeColor="hyperlink"/>
       <w:u w:val="single"/>
-    </w:rPr>
-  </w:style>
-  <w:style w:type="paragraph" w:styleId="a8">
-    <w:name w:val="List Paragraph"/>
-    <w:basedOn w:val="a"/>
-    <w:uiPriority w:val="34"/>
-    <w:qFormat/>
-    <w:rsid w:val="007D0D65"/>
-    <w:pPr>
-      <w:ind w:left="720"/>
-      <w:contextualSpacing/>
-    </w:pPr>
-  </w:style>
-  <w:style w:type="character" w:customStyle="1" w:styleId="hljs-tag">
-    <w:name w:val="hljs-tag"/>
-    <w:basedOn w:val="a0"/>
-    <w:rsid w:val="007D0D65"/>
-  </w:style>
-  <w:style w:type="character" w:customStyle="1" w:styleId="hljs-name">
-    <w:name w:val="hljs-name"/>
-    <w:basedOn w:val="a0"/>
-    <w:rsid w:val="007D0D65"/>
-  </w:style>
-  <w:style w:type="character" w:customStyle="1" w:styleId="hljs-selector-tag">
-    <w:name w:val="hljs-selector-tag"/>
-    <w:basedOn w:val="a0"/>
-    <w:rsid w:val="003E7EE1"/>
-  </w:style>
-  <w:style w:type="character" w:customStyle="1" w:styleId="hljs-attribute">
-    <w:name w:val="hljs-attribute"/>
-    <w:basedOn w:val="a0"/>
-    <w:rsid w:val="003E7EE1"/>
-  </w:style>
-  <w:style w:type="character" w:customStyle="1" w:styleId="10">
-    <w:name w:val="Заголовок 1 Знак"/>
-    <w:basedOn w:val="a0"/>
-    <w:link w:val="1"/>
-    <w:uiPriority w:val="9"/>
-    <w:rsid w:val="004268C0"/>
-    <w:rPr>
-      <w:rFonts w:asciiTheme="majorHAnsi" w:eastAsiaTheme="majorEastAsia" w:hAnsiTheme="majorHAnsi" w:cstheme="majorBidi"/>
-      <w:b/>
-      <w:bCs/>
-      <w:color w:val="365F91" w:themeColor="accent1" w:themeShade="BF"/>
-      <w:sz w:val="28"/>
-      <w:szCs w:val="28"/>
-    </w:rPr>
-  </w:style>
-  <w:style w:type="character" w:styleId="HTML">
-    <w:name w:val="HTML Code"/>
-    <w:basedOn w:val="a0"/>
-    <w:uiPriority w:val="99"/>
-    <w:semiHidden/>
-    <w:unhideWhenUsed/>
-    <w:rsid w:val="004268C0"/>
-    <w:rPr>
-      <w:rFonts w:ascii="Courier New" w:eastAsia="Times New Roman" w:hAnsi="Courier New" w:cs="Courier New"/>
-      <w:sz w:val="20"/>
-      <w:szCs w:val="20"/>
-    </w:rPr>
-  </w:style>
-  <w:style w:type="paragraph" w:styleId="HTML0">
-    <w:name w:val="HTML Preformatted"/>
-    <w:basedOn w:val="a"/>
-    <w:link w:val="HTML1"/>
-    <w:uiPriority w:val="99"/>
-    <w:semiHidden/>
-    <w:unhideWhenUsed/>
-    <w:rsid w:val="004268C0"/>
-    <w:pPr>
-      <w:tabs>
-        <w:tab w:val="left" w:pos="916"/>
-        <w:tab w:val="left" w:pos="1832"/>
-        <w:tab w:val="left" w:pos="2748"/>
-        <w:tab w:val="left" w:pos="3664"/>
-        <w:tab w:val="left" w:pos="4580"/>
-        <w:tab w:val="left" w:pos="5496"/>
-        <w:tab w:val="left" w:pos="6412"/>
-        <w:tab w:val="left" w:pos="7328"/>
-        <w:tab w:val="left" w:pos="8244"/>
-        <w:tab w:val="left" w:pos="9160"/>
-        <w:tab w:val="left" w:pos="10076"/>
-        <w:tab w:val="left" w:pos="10992"/>
-        <w:tab w:val="left" w:pos="11908"/>
-        <w:tab w:val="left" w:pos="12824"/>
-        <w:tab w:val="left" w:pos="13740"/>
-        <w:tab w:val="left" w:pos="14656"/>
-      </w:tabs>
-      <w:spacing w:after="0" w:line="240" w:lineRule="auto"/>
-    </w:pPr>
-    <w:rPr>
-      <w:rFonts w:ascii="Courier New" w:eastAsia="Times New Roman" w:hAnsi="Courier New" w:cs="Courier New"/>
-      <w:sz w:val="20"/>
-      <w:szCs w:val="20"/>
-      <w:lang w:eastAsia="ru-RU"/>
-    </w:rPr>
-  </w:style>
-  <w:style w:type="character" w:customStyle="1" w:styleId="HTML1">
-    <w:name w:val="Стандартный HTML Знак"/>
-    <w:basedOn w:val="a0"/>
-    <w:link w:val="HTML0"/>
-    <w:uiPriority w:val="99"/>
-    <w:semiHidden/>
-    <w:rsid w:val="004268C0"/>
-    <w:rPr>
-      <w:rFonts w:ascii="Courier New" w:eastAsia="Times New Roman" w:hAnsi="Courier New" w:cs="Courier New"/>
-      <w:sz w:val="20"/>
-      <w:szCs w:val="20"/>
-      <w:lang w:eastAsia="ru-RU"/>
-    </w:rPr>
-  </w:style>
-  <w:style w:type="character" w:customStyle="1" w:styleId="pln">
-    <w:name w:val="pln"/>
-    <w:basedOn w:val="a0"/>
-    <w:rsid w:val="004268C0"/>
-  </w:style>
-  <w:style w:type="character" w:customStyle="1" w:styleId="pun">
-    <w:name w:val="pun"/>
-    <w:basedOn w:val="a0"/>
-    <w:rsid w:val="004268C0"/>
-  </w:style>
-  <w:style w:type="character" w:customStyle="1" w:styleId="str">
-    <w:name w:val="str"/>
-    <w:basedOn w:val="a0"/>
-    <w:rsid w:val="004268C0"/>
-  </w:style>
-  <w:style w:type="character" w:customStyle="1" w:styleId="typ">
-    <w:name w:val="typ"/>
-    <w:basedOn w:val="a0"/>
-    <w:rsid w:val="00097E35"/>
-  </w:style>
-  <w:style w:type="character" w:customStyle="1" w:styleId="com">
-    <w:name w:val="com"/>
-    <w:basedOn w:val="a0"/>
-    <w:rsid w:val="00FA378B"/>
-  </w:style>
-  <w:style w:type="character" w:customStyle="1" w:styleId="kwd">
-    <w:name w:val="kwd"/>
-    <w:basedOn w:val="a0"/>
-    <w:rsid w:val="00FA378B"/>
-  </w:style>
-  <w:style w:type="character" w:styleId="a9">
-    <w:name w:val="Strong"/>
-    <w:basedOn w:val="a0"/>
-    <w:uiPriority w:val="22"/>
-    <w:qFormat/>
-    <w:rsid w:val="002E1932"/>
-    <w:rPr>
-      <w:b/>
-      <w:bCs/>
     </w:rPr>
   </w:style>
 </w:styles>
@@ -8661,44 +8105,44 @@
         <a:sysClr val="window" lastClr="FFFFFF"/>
       </a:lt1>
       <a:dk2>
-        <a:srgbClr val="1F497D"/>
+        <a:srgbClr val="44546A"/>
       </a:dk2>
       <a:lt2>
-        <a:srgbClr val="EEECE1"/>
+        <a:srgbClr val="E7E6E6"/>
       </a:lt2>
       <a:accent1>
-        <a:srgbClr val="4F81BD"/>
+        <a:srgbClr val="4472C4"/>
       </a:accent1>
       <a:accent2>
-        <a:srgbClr val="C0504D"/>
+        <a:srgbClr val="ED7D31"/>
       </a:accent2>
       <a:accent3>
-        <a:srgbClr val="9BBB59"/>
+        <a:srgbClr val="A5A5A5"/>
       </a:accent3>
       <a:accent4>
-        <a:srgbClr val="8064A2"/>
+        <a:srgbClr val="FFC000"/>
       </a:accent4>
       <a:accent5>
-        <a:srgbClr val="4BACC6"/>
+        <a:srgbClr val="5B9BD5"/>
       </a:accent5>
       <a:accent6>
-        <a:srgbClr val="F79646"/>
+        <a:srgbClr val="70AD47"/>
       </a:accent6>
       <a:hlink>
-        <a:srgbClr val="0000FF"/>
+        <a:srgbClr val="0563C1"/>
       </a:hlink>
       <a:folHlink>
-        <a:srgbClr val="800080"/>
+        <a:srgbClr val="954F72"/>
       </a:folHlink>
     </a:clrScheme>
     <a:fontScheme name="Стандартная">
       <a:majorFont>
-        <a:latin typeface="Cambria"/>
+        <a:latin typeface="Calibri Light" panose="020F0302020204030204"/>
         <a:ea typeface=""/>
         <a:cs typeface=""/>
-        <a:font script="Jpan" typeface="ＭＳ ゴシック"/>
+        <a:font script="Jpan" typeface="游ゴシック Light"/>
         <a:font script="Hang" typeface="맑은 고딕"/>
-        <a:font script="Hans" typeface="宋体"/>
+        <a:font script="Hans" typeface="等线 Light"/>
         <a:font script="Hant" typeface="新細明體"/>
         <a:font script="Arab" typeface="Times New Roman"/>
         <a:font script="Hebr" typeface="Times New Roman"/>
@@ -8725,14 +8169,32 @@
         <a:font script="Mong" typeface="Mongolian Baiti"/>
         <a:font script="Viet" typeface="Times New Roman"/>
         <a:font script="Uigh" typeface="Microsoft Uighur"/>
+        <a:font script="Geor" typeface="Sylfaen"/>
+        <a:font script="Armn" typeface="Arial"/>
+        <a:font script="Bugi" typeface="Leelawadee UI"/>
+        <a:font script="Bopo" typeface="Microsoft JhengHei"/>
+        <a:font script="Java" typeface="Javanese Text"/>
+        <a:font script="Lisu" typeface="Segoe UI"/>
+        <a:font script="Mymr" typeface="Myanmar Text"/>
+        <a:font script="Nkoo" typeface="Ebrima"/>
+        <a:font script="Olck" typeface="Nirmala UI"/>
+        <a:font script="Osma" typeface="Ebrima"/>
+        <a:font script="Phag" typeface="Phagspa"/>
+        <a:font script="Syrn" typeface="Estrangelo Edessa"/>
+        <a:font script="Syrj" typeface="Estrangelo Edessa"/>
+        <a:font script="Syre" typeface="Estrangelo Edessa"/>
+        <a:font script="Sora" typeface="Nirmala UI"/>
+        <a:font script="Tale" typeface="Microsoft Tai Le"/>
+        <a:font script="Talu" typeface="Microsoft New Tai Lue"/>
+        <a:font script="Tfng" typeface="Ebrima"/>
       </a:majorFont>
       <a:minorFont>
-        <a:latin typeface="Calibri"/>
+        <a:latin typeface="Calibri" panose="020F0502020204030204"/>
         <a:ea typeface=""/>
         <a:cs typeface=""/>
-        <a:font script="Jpan" typeface="ＭＳ 明朝"/>
+        <a:font script="Jpan" typeface="游明朝"/>
         <a:font script="Hang" typeface="맑은 고딕"/>
-        <a:font script="Hans" typeface="宋体"/>
+        <a:font script="Hans" typeface="等线"/>
         <a:font script="Hant" typeface="新細明體"/>
         <a:font script="Arab" typeface="Arial"/>
         <a:font script="Hebr" typeface="Arial"/>
@@ -8759,6 +8221,24 @@
         <a:font script="Mong" typeface="Mongolian Baiti"/>
         <a:font script="Viet" typeface="Arial"/>
         <a:font script="Uigh" typeface="Microsoft Uighur"/>
+        <a:font script="Geor" typeface="Sylfaen"/>
+        <a:font script="Armn" typeface="Arial"/>
+        <a:font script="Bugi" typeface="Leelawadee UI"/>
+        <a:font script="Bopo" typeface="Microsoft JhengHei"/>
+        <a:font script="Java" typeface="Javanese Text"/>
+        <a:font script="Lisu" typeface="Segoe UI"/>
+        <a:font script="Mymr" typeface="Myanmar Text"/>
+        <a:font script="Nkoo" typeface="Ebrima"/>
+        <a:font script="Olck" typeface="Nirmala UI"/>
+        <a:font script="Osma" typeface="Ebrima"/>
+        <a:font script="Phag" typeface="Phagspa"/>
+        <a:font script="Syrn" typeface="Estrangelo Edessa"/>
+        <a:font script="Syrj" typeface="Estrangelo Edessa"/>
+        <a:font script="Syre" typeface="Estrangelo Edessa"/>
+        <a:font script="Sora" typeface="Nirmala UI"/>
+        <a:font script="Tale" typeface="Microsoft Tai Le"/>
+        <a:font script="Talu" typeface="Microsoft New Tai Lue"/>
+        <a:font script="Tfng" typeface="Ebrima"/>
       </a:minorFont>
     </a:fontScheme>
     <a:fmtScheme name="Стандартная">
@@ -8770,165 +8250,141 @@
           <a:gsLst>
             <a:gs pos="0">
               <a:schemeClr val="phClr">
-                <a:tint val="50000"/>
-                <a:satMod val="300000"/>
+                <a:lumMod val="110000"/>
+                <a:satMod val="105000"/>
+                <a:tint val="67000"/>
               </a:schemeClr>
             </a:gs>
-            <a:gs pos="35000">
+            <a:gs pos="50000">
               <a:schemeClr val="phClr">
-                <a:tint val="37000"/>
-                <a:satMod val="300000"/>
+                <a:lumMod val="105000"/>
+                <a:satMod val="103000"/>
+                <a:tint val="73000"/>
               </a:schemeClr>
             </a:gs>
             <a:gs pos="100000">
               <a:schemeClr val="phClr">
-                <a:tint val="15000"/>
-                <a:satMod val="350000"/>
+                <a:lumMod val="105000"/>
+                <a:satMod val="109000"/>
+                <a:tint val="81000"/>
               </a:schemeClr>
             </a:gs>
           </a:gsLst>
-          <a:lin ang="16200000" scaled="1"/>
+          <a:lin ang="5400000" scaled="0"/>
         </a:gradFill>
         <a:gradFill rotWithShape="1">
           <a:gsLst>
             <a:gs pos="0">
               <a:schemeClr val="phClr">
-                <a:shade val="51000"/>
-                <a:satMod val="130000"/>
+                <a:satMod val="103000"/>
+                <a:lumMod val="102000"/>
+                <a:tint val="94000"/>
               </a:schemeClr>
             </a:gs>
-            <a:gs pos="80000">
+            <a:gs pos="50000">
               <a:schemeClr val="phClr">
-                <a:shade val="93000"/>
-                <a:satMod val="130000"/>
+                <a:satMod val="110000"/>
+                <a:lumMod val="100000"/>
+                <a:shade val="100000"/>
               </a:schemeClr>
             </a:gs>
             <a:gs pos="100000">
               <a:schemeClr val="phClr">
-                <a:shade val="94000"/>
-                <a:satMod val="135000"/>
+                <a:lumMod val="99000"/>
+                <a:satMod val="120000"/>
+                <a:shade val="78000"/>
               </a:schemeClr>
             </a:gs>
           </a:gsLst>
-          <a:lin ang="16200000" scaled="0"/>
+          <a:lin ang="5400000" scaled="0"/>
         </a:gradFill>
       </a:fillStyleLst>
       <a:lnStyleLst>
-        <a:ln w="9525" cap="flat" cmpd="sng" algn="ctr">
-          <a:solidFill>
-            <a:schemeClr val="phClr">
-              <a:shade val="95000"/>
-              <a:satMod val="105000"/>
-            </a:schemeClr>
-          </a:solidFill>
-          <a:prstDash val="solid"/>
-        </a:ln>
-        <a:ln w="25400" cap="flat" cmpd="sng" algn="ctr">
+        <a:ln w="6350" cap="flat" cmpd="sng" algn="ctr">
           <a:solidFill>
             <a:schemeClr val="phClr"/>
           </a:solidFill>
           <a:prstDash val="solid"/>
+          <a:miter lim="800000"/>
         </a:ln>
-        <a:ln w="38100" cap="flat" cmpd="sng" algn="ctr">
+        <a:ln w="12700" cap="flat" cmpd="sng" algn="ctr">
           <a:solidFill>
             <a:schemeClr val="phClr"/>
           </a:solidFill>
           <a:prstDash val="solid"/>
+          <a:miter lim="800000"/>
+        </a:ln>
+        <a:ln w="19050" cap="flat" cmpd="sng" algn="ctr">
+          <a:solidFill>
+            <a:schemeClr val="phClr"/>
+          </a:solidFill>
+          <a:prstDash val="solid"/>
+          <a:miter lim="800000"/>
         </a:ln>
       </a:lnStyleLst>
       <a:effectStyleLst>
         <a:effectStyle>
+          <a:effectLst/>
+        </a:effectStyle>
+        <a:effectStyle>
+          <a:effectLst/>
+        </a:effectStyle>
+        <a:effectStyle>
           <a:effectLst>
-            <a:outerShdw blurRad="40000" dist="20000" dir="5400000" rotWithShape="0">
+            <a:outerShdw blurRad="57150" dist="19050" dir="5400000" algn="ctr" rotWithShape="0">
               <a:srgbClr val="000000">
-                <a:alpha val="38000"/>
+                <a:alpha val="63000"/>
               </a:srgbClr>
             </a:outerShdw>
           </a:effectLst>
-        </a:effectStyle>
-        <a:effectStyle>
-          <a:effectLst>
-            <a:outerShdw blurRad="40000" dist="23000" dir="5400000" rotWithShape="0">
-              <a:srgbClr val="000000">
-                <a:alpha val="35000"/>
-              </a:srgbClr>
-            </a:outerShdw>
-          </a:effectLst>
-        </a:effectStyle>
-        <a:effectStyle>
-          <a:effectLst>
-            <a:outerShdw blurRad="40000" dist="23000" dir="5400000" rotWithShape="0">
-              <a:srgbClr val="000000">
-                <a:alpha val="35000"/>
-              </a:srgbClr>
-            </a:outerShdw>
-          </a:effectLst>
-          <a:scene3d>
-            <a:camera prst="orthographicFront">
-              <a:rot lat="0" lon="0" rev="0"/>
-            </a:camera>
-            <a:lightRig rig="threePt" dir="t">
-              <a:rot lat="0" lon="0" rev="1200000"/>
-            </a:lightRig>
-          </a:scene3d>
-          <a:sp3d>
-            <a:bevelT w="63500" h="25400"/>
-          </a:sp3d>
         </a:effectStyle>
       </a:effectStyleLst>
       <a:bgFillStyleLst>
         <a:solidFill>
           <a:schemeClr val="phClr"/>
         </a:solidFill>
+        <a:solidFill>
+          <a:schemeClr val="phClr">
+            <a:tint val="95000"/>
+            <a:satMod val="170000"/>
+          </a:schemeClr>
+        </a:solidFill>
         <a:gradFill rotWithShape="1">
           <a:gsLst>
             <a:gs pos="0">
               <a:schemeClr val="phClr">
-                <a:tint val="40000"/>
-                <a:satMod val="350000"/>
+                <a:tint val="93000"/>
+                <a:satMod val="150000"/>
+                <a:shade val="98000"/>
+                <a:lumMod val="102000"/>
               </a:schemeClr>
             </a:gs>
-            <a:gs pos="40000">
+            <a:gs pos="50000">
               <a:schemeClr val="phClr">
-                <a:tint val="45000"/>
-                <a:shade val="99000"/>
-                <a:satMod val="350000"/>
+                <a:tint val="98000"/>
+                <a:satMod val="130000"/>
+                <a:shade val="90000"/>
+                <a:lumMod val="103000"/>
               </a:schemeClr>
             </a:gs>
             <a:gs pos="100000">
               <a:schemeClr val="phClr">
-                <a:shade val="20000"/>
-                <a:satMod val="255000"/>
+                <a:shade val="63000"/>
+                <a:satMod val="120000"/>
               </a:schemeClr>
             </a:gs>
           </a:gsLst>
-          <a:path path="circle">
-            <a:fillToRect l="50000" t="-80000" r="50000" b="180000"/>
-          </a:path>
-        </a:gradFill>
-        <a:gradFill rotWithShape="1">
-          <a:gsLst>
-            <a:gs pos="0">
-              <a:schemeClr val="phClr">
-                <a:tint val="80000"/>
-                <a:satMod val="300000"/>
-              </a:schemeClr>
-            </a:gs>
-            <a:gs pos="100000">
-              <a:schemeClr val="phClr">
-                <a:shade val="30000"/>
-                <a:satMod val="200000"/>
-              </a:schemeClr>
-            </a:gs>
-          </a:gsLst>
-          <a:path path="circle">
-            <a:fillToRect l="50000" t="50000" r="50000" b="50000"/>
-          </a:path>
+          <a:lin ang="5400000" scaled="0"/>
         </a:gradFill>
       </a:bgFillStyleLst>
     </a:fmtScheme>
   </a:themeElements>
   <a:objectDefaults/>
   <a:extraClrSchemeLst/>
+  <a:extLst>
+    <a:ext uri="{05A4C25C-085E-4340-85A3-A5531E510DB2}">
+      <thm15:themeFamily xmlns:thm15="http://schemas.microsoft.com/office/thememl/2012/main" name="Office Theme" id="{62F939B6-93AF-4DB8-9C6B-D6C7DFDC589F}" vid="{4A3C46E8-61CC-4603-A589-7422A47A8E4A}"/>
+    </a:ext>
+  </a:extLst>
 </a:theme>
 </file>